--- a/Ahmed nazmy/CCNA 200-301 and Encor 350-401/cisco.docx
+++ b/Ahmed nazmy/CCNA 200-301 and Encor 350-401/cisco.docx
@@ -53,10 +53,36 @@
       </w:r>
       <w:r>
         <w:tab/>
+      </w:r>
+      <w:r>
+        <w:tab/>
+      </w:r>
+      <w:r>
+        <w:tab/>
+      </w:r>
+      <w:r>
+        <w:tab/>
+      </w:r>
+      <w:r>
+        <w:tab/>
+      </w:r>
+      <w:r>
+        <w:tab/>
+      </w:r>
+      <w:r>
         <w:t>= enble to start config</w:t>
       </w:r>
     </w:p>
     <w:p>
+      <w:pPr>
+        <w:tabs>
+          <w:tab w:val="left" w:pos="90"/>
+        </w:tabs>
+        <w:ind w:left="-540"/>
+      </w:pPr>
+      <w:r>
+        <w:tab/>
+      </w:r>
       <w:r>
         <w:t xml:space="preserve"># sh run </w:t>
       </w:r>
@@ -65,6 +91,23 @@
       </w:r>
       <w:r>
         <w:tab/>
+      </w:r>
+      <w:r>
+        <w:tab/>
+      </w:r>
+      <w:r>
+        <w:tab/>
+      </w:r>
+      <w:r>
+        <w:tab/>
+      </w:r>
+      <w:r>
+        <w:tab/>
+      </w:r>
+      <w:r>
+        <w:tab/>
+      </w:r>
+      <w:r>
         <w:t>= show run view all info confing in router</w:t>
       </w:r>
     </w:p>
@@ -83,6 +126,23 @@
       </w:r>
       <w:r>
         <w:tab/>
+      </w:r>
+      <w:r>
+        <w:tab/>
+      </w:r>
+      <w:r>
+        <w:tab/>
+      </w:r>
+      <w:r>
+        <w:tab/>
+      </w:r>
+      <w:r>
+        <w:tab/>
+      </w:r>
+      <w:r>
+        <w:tab/>
+      </w:r>
+      <w:r>
         <w:t>= to start with configuration model</w:t>
       </w:r>
     </w:p>
@@ -94,6 +154,16 @@
         <w:tab/>
         <w:t>= change name router</w:t>
       </w:r>
+      <w:r>
+        <w:tab/>
+      </w:r>
+      <w:r>
+        <w:tab/>
+      </w:r>
+      <w:r>
+        <w:tab/>
+        <w:t>= change name router</w:t>
+      </w:r>
     </w:p>
     <w:p>
       <w:r>
@@ -104,7 +174,13 @@
       </w:r>
       <w:r>
         <w:tab/>
-        <w:t>=view table for port</w:t>
+        <w:t>=</w:t>
+      </w:r>
+      <w:r>
+        <w:t xml:space="preserve"> </w:t>
+      </w:r>
+      <w:r>
+        <w:t>view table for port</w:t>
       </w:r>
     </w:p>
     <w:p>
@@ -125,7 +201,13 @@
       </w:r>
       <w:r>
         <w:tab/>
-        <w:t>=work with port</w:t>
+        <w:t>=</w:t>
+      </w:r>
+      <w:r>
+        <w:t xml:space="preserve"> </w:t>
+      </w:r>
+      <w:r>
+        <w:t>work with port</w:t>
       </w:r>
     </w:p>
     <w:p>
@@ -137,7 +219,13 @@
       </w:r>
       <w:r>
         <w:tab/>
-        <w:t>=give ip for port</w:t>
+        <w:t>=</w:t>
+      </w:r>
+      <w:r>
+        <w:t xml:space="preserve"> </w:t>
+      </w:r>
+      <w:r>
+        <w:t>give ip for port</w:t>
       </w:r>
     </w:p>
     <w:p>
@@ -168,6 +256,19 @@
       <w:r>
         <w:t xml:space="preserve">(config)# do wr or copy run start </w:t>
       </w:r>
+      <w:r>
+        <w:tab/>
+      </w:r>
+      <w:r>
+        <w:tab/>
+      </w:r>
+      <w:r>
+        <w:tab/>
+      </w:r>
+      <w:r>
+        <w:tab/>
+        <w:t>= save config</w:t>
+      </w:r>
     </w:p>
     <w:p>
       <w:r>
@@ -193,11 +294,410 @@
         <w:t>= reload last save</w:t>
       </w:r>
     </w:p>
+    <w:p>
+      <w:r>
+        <w:t>(config)# enable password xxxx</w:t>
+      </w:r>
+      <w:r>
+        <w:tab/>
+      </w:r>
+      <w:r>
+        <w:tab/>
+      </w:r>
+      <w:r>
+        <w:tab/>
+      </w:r>
+      <w:r>
+        <w:tab/>
+      </w:r>
+      <w:r>
+        <w:tab/>
+        <w:t>= password</w:t>
+      </w:r>
+    </w:p>
+    <w:p>
+      <w:r>
+        <w:t>(config)# no enable password</w:t>
+      </w:r>
+      <w:r>
+        <w:tab/>
+      </w:r>
+      <w:r>
+        <w:tab/>
+      </w:r>
+      <w:r>
+        <w:tab/>
+      </w:r>
+      <w:r>
+        <w:tab/>
+      </w:r>
+      <w:r>
+        <w:tab/>
+        <w:t>= no password</w:t>
+      </w:r>
+    </w:p>
+    <w:p>
+      <w:r>
+        <w:t>(config)# enable secret xxxx</w:t>
+      </w:r>
+      <w:r>
+        <w:tab/>
+      </w:r>
+      <w:r>
+        <w:tab/>
+      </w:r>
+      <w:r>
+        <w:tab/>
+      </w:r>
+      <w:r>
+        <w:tab/>
+      </w:r>
+      <w:r>
+        <w:tab/>
+        <w:t>= password md5</w:t>
+      </w:r>
+    </w:p>
+    <w:p>
+      <w:r>
+        <w:t>(config)# line aux 0 or con or vty</w:t>
+      </w:r>
+      <w:r>
+        <w:tab/>
+      </w:r>
+      <w:r>
+        <w:tab/>
+      </w:r>
+      <w:r>
+        <w:tab/>
+      </w:r>
+      <w:r>
+        <w:tab/>
+      </w:r>
+      <w:r>
+        <w:tab/>
+        <w:t>= port fiscale</w:t>
+      </w:r>
+    </w:p>
+    <w:p>
+      <w:r>
+        <w:t>(config)# password 1234</w:t>
+      </w:r>
+      <w:r>
+        <w:tab/>
+      </w:r>
+      <w:r>
+        <w:tab/>
+      </w:r>
+      <w:r>
+        <w:tab/>
+      </w:r>
+      <w:r>
+        <w:tab/>
+      </w:r>
+      <w:r>
+        <w:tab/>
+        <w:t>= password for port Aux</w:t>
+      </w:r>
+    </w:p>
+    <w:p>
+      <w:r>
+        <w:t>(config)# enable password xxxx</w:t>
+      </w:r>
+      <w:r>
+        <w:tab/>
+      </w:r>
+      <w:r>
+        <w:tab/>
+      </w:r>
+      <w:r>
+        <w:tab/>
+      </w:r>
+      <w:r>
+        <w:tab/>
+      </w:r>
+      <w:r>
+        <w:tab/>
+        <w:t>= password</w:t>
+      </w:r>
+    </w:p>
+    <w:p>
+      <w:r>
+        <w:t>(config)# service password—encryption</w:t>
+      </w:r>
+      <w:r>
+        <w:tab/>
+      </w:r>
+      <w:r>
+        <w:tab/>
+      </w:r>
+      <w:r>
+        <w:tab/>
+      </w:r>
+      <w:r>
+        <w:tab/>
+        <w:t>= enable password 7</w:t>
+      </w:r>
+    </w:p>
+    <w:p>
+      <w:r>
+        <w:br w:type="page"/>
+      </w:r>
+    </w:p>
+    <w:p>
+      <w:pPr>
+        <w:rPr>
+          <w:b/>
+          <w:bCs/>
+        </w:rPr>
+      </w:pPr>
+      <w:r>
+        <w:rPr>
+          <w:b/>
+          <w:bCs/>
+        </w:rPr>
+        <w:lastRenderedPageBreak/>
+        <w:t>telnet 23 use virtual terminal 0-4</w:t>
+      </w:r>
+      <w:r>
+        <w:rPr>
+          <w:b/>
+          <w:bCs/>
+        </w:rPr>
+        <w:t xml:space="preserve"> this old way</w:t>
+      </w:r>
+    </w:p>
+    <w:p>
+      <w:r>
+        <w:t>(config)# line vty 0 4</w:t>
+      </w:r>
+      <w:r>
+        <w:tab/>
+      </w:r>
+      <w:r>
+        <w:tab/>
+      </w:r>
+      <w:r>
+        <w:tab/>
+      </w:r>
+      <w:r>
+        <w:tab/>
+      </w:r>
+      <w:r>
+        <w:tab/>
+      </w:r>
+      <w:r>
+        <w:tab/>
+        <w:t>= work remotle in rotuer</w:t>
+      </w:r>
+    </w:p>
+    <w:p>
+      <w:r>
+        <w:t>(config-line)#</w:t>
+      </w:r>
+      <w:r>
+        <w:t xml:space="preserve"> password 1234</w:t>
+      </w:r>
+      <w:r>
+        <w:tab/>
+      </w:r>
+      <w:r>
+        <w:tab/>
+      </w:r>
+      <w:r>
+        <w:tab/>
+      </w:r>
+      <w:r>
+        <w:tab/>
+      </w:r>
+      <w:r>
+        <w:tab/>
+        <w:t>= password</w:t>
+      </w:r>
+      <w:r>
+        <w:tab/>
+      </w:r>
+      <w:r>
+        <w:tab/>
+      </w:r>
+      <w:r>
+        <w:tab/>
+      </w:r>
+    </w:p>
+    <w:p>
+      <w:r>
+        <w:t>(config)# login</w:t>
+      </w:r>
+      <w:r>
+        <w:t xml:space="preserve"> </w:t>
+      </w:r>
+      <w:r>
+        <w:t>local</w:t>
+      </w:r>
+      <w:r>
+        <w:tab/>
+      </w:r>
+      <w:r>
+        <w:tab/>
+      </w:r>
+      <w:r>
+        <w:tab/>
+      </w:r>
+      <w:r>
+        <w:tab/>
+      </w:r>
+      <w:r>
+        <w:tab/>
+      </w:r>
+      <w:r>
+        <w:tab/>
+      </w:r>
+      <w:r>
+        <w:tab/>
+        <w:t>= must write login to access this port</w:t>
+      </w:r>
+    </w:p>
+    <w:p>
+      <w:pPr>
+        <w:rPr>
+          <w:b/>
+          <w:bCs/>
+        </w:rPr>
+      </w:pPr>
+      <w:r>
+        <w:rPr>
+          <w:b/>
+          <w:bCs/>
+        </w:rPr>
+        <w:t>SSH</w:t>
+      </w:r>
+      <w:r>
+        <w:rPr>
+          <w:b/>
+          <w:bCs/>
+        </w:rPr>
+        <w:t xml:space="preserve"> active</w:t>
+      </w:r>
+    </w:p>
+    <w:p>
+      <w:r>
+        <w:t xml:space="preserve"> (config)# ip domain-name omar</w:t>
+      </w:r>
+      <w:r>
+        <w:tab/>
+      </w:r>
+      <w:r>
+        <w:tab/>
+      </w:r>
+      <w:r>
+        <w:tab/>
+      </w:r>
+      <w:r>
+        <w:tab/>
+      </w:r>
+      <w:r>
+        <w:tab/>
+        <w:t>=name to domain</w:t>
+      </w:r>
+    </w:p>
+    <w:p>
+      <w:r>
+        <w:t>(config)# crypto key genrate rsa</w:t>
+      </w:r>
+      <w:r>
+        <w:tab/>
+      </w:r>
+      <w:r>
+        <w:tab/>
+      </w:r>
+      <w:r>
+        <w:tab/>
+      </w:r>
+      <w:r>
+        <w:tab/>
+      </w:r>
+      <w:r>
+        <w:tab/>
+        <w:t>=create ssh key in router</w:t>
+      </w:r>
+    </w:p>
+    <w:p>
+      <w:r>
+        <w:t>HOW man bits in the modulus [512</w:t>
+      </w:r>
+      <w:r>
+        <w:t>]</w:t>
+      </w:r>
+      <w:r>
+        <w:t xml:space="preserve"> :</w:t>
+      </w:r>
+      <w:r>
+        <w:t xml:space="preserve"> </w:t>
+      </w:r>
+      <w:r>
+        <w:t>1000</w:t>
+      </w:r>
+      <w:r>
+        <w:tab/>
+      </w:r>
+      <w:r>
+        <w:tab/>
+      </w:r>
+      <w:r>
+        <w:tab/>
+        <w:t>= level for key crypto</w:t>
+      </w:r>
+    </w:p>
+    <w:p>
+      <w:r>
+        <w:t>(config)# username omar secret 1234</w:t>
+      </w:r>
+      <w:r>
+        <w:tab/>
+      </w:r>
+      <w:r>
+        <w:tab/>
+      </w:r>
+      <w:r>
+        <w:tab/>
+      </w:r>
+      <w:r>
+        <w:tab/>
+        <w:t>= create user to access and pass</w:t>
+      </w:r>
+    </w:p>
+    <w:p>
+      <w:r>
+        <w:t>(config)# line vty 0 4</w:t>
+      </w:r>
+    </w:p>
+    <w:p>
+      <w:r>
+        <w:t>(config)# transport input ssh</w:t>
+      </w:r>
+    </w:p>
+    <w:p>
+      <w:r>
+        <w:t>(config)# login local</w:t>
+      </w:r>
+    </w:p>
+    <w:p>
+      <w:pPr>
+        <w:jc w:val="center"/>
+      </w:pPr>
+      <w:r>
+        <w:t>(11)</w:t>
+      </w:r>
+    </w:p>
+    <w:p/>
+    <w:p/>
+    <w:p/>
+    <w:p/>
+    <w:p/>
     <w:p/>
     <w:p/>
     <w:sectPr>
       <w:pgSz w:w="12240" w:h="15840"/>
-      <w:pgMar w:top="1440" w:right="1440" w:bottom="1440" w:left="1440" w:header="720" w:footer="720" w:gutter="0"/>
+      <w:pgMar w:top="1440" w:right="900" w:bottom="1440" w:left="900" w:header="720" w:footer="720" w:gutter="0"/>
       <w:cols w:space="720"/>
       <w:docGrid w:linePitch="360"/>
     </w:sectPr>
@@ -364,6 +864,7 @@
   <w:style w:type="paragraph" w:default="1" w:styleId="Normal">
     <w:name w:val="Normal"/>
     <w:qFormat/>
+    <w:rsid w:val="0053764B"/>
   </w:style>
   <w:style w:type="character" w:default="1" w:styleId="DefaultParagraphFont">
     <w:name w:val="Default Paragraph Font"/>
